--- a/your-code/pantallas.docx
+++ b/your-code/pantallas.docx
@@ -9,6 +9,9 @@
     </w:p>
     <w:p>
       <w:r>
+        <w:rPr>
+          <w:noProof/>
+        </w:rPr>
         <w:drawing>
           <wp:inline distT="0" distB="0" distL="0" distR="0" wp14:anchorId="545D83D2" wp14:editId="38832B2A">
             <wp:extent cx="5400040" cy="1795145"/>
@@ -25,7 +28,7 @@
                     <pic:cNvPicPr/>
                   </pic:nvPicPr>
                   <pic:blipFill>
-                    <a:blip r:embed="rId4"/>
+                    <a:blip r:embed="rId5"/>
                     <a:stretch>
                       <a:fillRect/>
                     </a:stretch>
@@ -54,6 +57,9 @@
     </w:p>
     <w:p>
       <w:r>
+        <w:rPr>
+          <w:noProof/>
+        </w:rPr>
         <w:drawing>
           <wp:inline distT="0" distB="0" distL="0" distR="0" wp14:anchorId="65A9A300" wp14:editId="7C3A0497">
             <wp:extent cx="5400040" cy="311785"/>
@@ -70,7 +76,7 @@
                     <pic:cNvPicPr/>
                   </pic:nvPicPr>
                   <pic:blipFill>
-                    <a:blip r:embed="rId5"/>
+                    <a:blip r:embed="rId6"/>
                     <a:stretch>
                       <a:fillRect/>
                     </a:stretch>
@@ -93,6 +99,9 @@
     </w:p>
     <w:p>
       <w:r>
+        <w:rPr>
+          <w:noProof/>
+        </w:rPr>
         <w:drawing>
           <wp:inline distT="0" distB="0" distL="0" distR="0" wp14:anchorId="6B53F831" wp14:editId="40A2803D">
             <wp:extent cx="5400040" cy="1727835"/>
@@ -109,7 +118,7 @@
                     <pic:cNvPicPr/>
                   </pic:nvPicPr>
                   <pic:blipFill>
-                    <a:blip r:embed="rId6"/>
+                    <a:blip r:embed="rId7"/>
                     <a:stretch>
                       <a:fillRect/>
                     </a:stretch>
@@ -138,6 +147,9 @@
     </w:p>
     <w:p>
       <w:r>
+        <w:rPr>
+          <w:noProof/>
+        </w:rPr>
         <w:drawing>
           <wp:inline distT="0" distB="0" distL="0" distR="0" wp14:anchorId="71961BEE" wp14:editId="6490B55E">
             <wp:extent cx="5400040" cy="1538605"/>
@@ -154,7 +166,7 @@
                     <pic:cNvPicPr/>
                   </pic:nvPicPr>
                   <pic:blipFill>
-                    <a:blip r:embed="rId7"/>
+                    <a:blip r:embed="rId8"/>
                     <a:stretch>
                       <a:fillRect/>
                     </a:stretch>
@@ -175,6 +187,221 @@
         </w:drawing>
       </w:r>
     </w:p>
+    <w:p/>
+    <w:p>
+      <w:r>
+        <w:t>FORZAR EL ERROR</w:t>
+      </w:r>
+    </w:p>
+    <w:p>
+      <w:pPr>
+        <w:pStyle w:val="Prrafodelista"/>
+        <w:numPr>
+          <w:ilvl w:val="0"/>
+          <w:numId w:val="1"/>
+        </w:numPr>
+      </w:pPr>
+      <w:r>
+        <w:t>Hago cambio menor en about me y lo subo</w:t>
+      </w:r>
+    </w:p>
+    <w:p>
+      <w:r>
+        <w:lastRenderedPageBreak/>
+        <w:drawing>
+          <wp:inline distT="0" distB="0" distL="0" distR="0" wp14:anchorId="3C1CC5D9" wp14:editId="3522EA5E">
+            <wp:extent cx="5400040" cy="2810510"/>
+            <wp:effectExtent l="0" t="0" r="0" b="8890"/>
+            <wp:docPr id="2" name="Imagen 2" descr="Texto&#10;&#10;Descripción generada automáticamente"/>
+            <wp:cNvGraphicFramePr>
+              <a:graphicFrameLocks xmlns:a="http://schemas.openxmlformats.org/drawingml/2006/main" noChangeAspect="1"/>
+            </wp:cNvGraphicFramePr>
+            <a:graphic xmlns:a="http://schemas.openxmlformats.org/drawingml/2006/main">
+              <a:graphicData uri="http://schemas.openxmlformats.org/drawingml/2006/picture">
+                <pic:pic xmlns:pic="http://schemas.openxmlformats.org/drawingml/2006/picture">
+                  <pic:nvPicPr>
+                    <pic:cNvPr id="2" name="Imagen 2" descr="Texto&#10;&#10;Descripción generada automáticamente"/>
+                    <pic:cNvPicPr/>
+                  </pic:nvPicPr>
+                  <pic:blipFill>
+                    <a:blip r:embed="rId9"/>
+                    <a:stretch>
+                      <a:fillRect/>
+                    </a:stretch>
+                  </pic:blipFill>
+                  <pic:spPr>
+                    <a:xfrm>
+                      <a:off x="0" y="0"/>
+                      <a:ext cx="5400040" cy="2810510"/>
+                    </a:xfrm>
+                    <a:prstGeom prst="rect">
+                      <a:avLst/>
+                    </a:prstGeom>
+                  </pic:spPr>
+                </pic:pic>
+              </a:graphicData>
+            </a:graphic>
+          </wp:inline>
+        </w:drawing>
+      </w:r>
+    </w:p>
+    <w:p>
+      <w:pPr>
+        <w:pStyle w:val="Prrafodelista"/>
+        <w:numPr>
+          <w:ilvl w:val="0"/>
+          <w:numId w:val="1"/>
+        </w:numPr>
+      </w:pPr>
+      <w:r>
+        <w:t>Restauro a la anterior versión</w:t>
+      </w:r>
+    </w:p>
+    <w:p>
+      <w:r>
+        <w:drawing>
+          <wp:inline distT="0" distB="0" distL="0" distR="0" wp14:anchorId="1CB70A73" wp14:editId="18211D2C">
+            <wp:extent cx="5400040" cy="1933575"/>
+            <wp:effectExtent l="0" t="0" r="0" b="9525"/>
+            <wp:docPr id="6" name="Imagen 6" descr="Texto&#10;&#10;Descripción generada automáticamente"/>
+            <wp:cNvGraphicFramePr>
+              <a:graphicFrameLocks xmlns:a="http://schemas.openxmlformats.org/drawingml/2006/main" noChangeAspect="1"/>
+            </wp:cNvGraphicFramePr>
+            <a:graphic xmlns:a="http://schemas.openxmlformats.org/drawingml/2006/main">
+              <a:graphicData uri="http://schemas.openxmlformats.org/drawingml/2006/picture">
+                <pic:pic xmlns:pic="http://schemas.openxmlformats.org/drawingml/2006/picture">
+                  <pic:nvPicPr>
+                    <pic:cNvPr id="6" name="Imagen 6" descr="Texto&#10;&#10;Descripción generada automáticamente"/>
+                    <pic:cNvPicPr/>
+                  </pic:nvPicPr>
+                  <pic:blipFill>
+                    <a:blip r:embed="rId10"/>
+                    <a:stretch>
+                      <a:fillRect/>
+                    </a:stretch>
+                  </pic:blipFill>
+                  <pic:spPr>
+                    <a:xfrm>
+                      <a:off x="0" y="0"/>
+                      <a:ext cx="5400040" cy="1933575"/>
+                    </a:xfrm>
+                    <a:prstGeom prst="rect">
+                      <a:avLst/>
+                    </a:prstGeom>
+                  </pic:spPr>
+                </pic:pic>
+              </a:graphicData>
+            </a:graphic>
+          </wp:inline>
+        </w:drawing>
+      </w:r>
+    </w:p>
+    <w:p>
+      <w:pPr>
+        <w:pStyle w:val="Prrafodelista"/>
+        <w:numPr>
+          <w:ilvl w:val="0"/>
+          <w:numId w:val="1"/>
+        </w:numPr>
+      </w:pPr>
+      <w:r>
+        <w:t>Se crea el conflicto</w:t>
+      </w:r>
+    </w:p>
+    <w:p>
+      <w:r>
+        <w:drawing>
+          <wp:inline distT="0" distB="0" distL="0" distR="0" wp14:anchorId="3DFF7E81" wp14:editId="4D47FDE1">
+            <wp:extent cx="5400040" cy="2433955"/>
+            <wp:effectExtent l="0" t="0" r="0" b="4445"/>
+            <wp:docPr id="7" name="Imagen 7" descr="Texto&#10;&#10;Descripción generada automáticamente"/>
+            <wp:cNvGraphicFramePr>
+              <a:graphicFrameLocks xmlns:a="http://schemas.openxmlformats.org/drawingml/2006/main" noChangeAspect="1"/>
+            </wp:cNvGraphicFramePr>
+            <a:graphic xmlns:a="http://schemas.openxmlformats.org/drawingml/2006/main">
+              <a:graphicData uri="http://schemas.openxmlformats.org/drawingml/2006/picture">
+                <pic:pic xmlns:pic="http://schemas.openxmlformats.org/drawingml/2006/picture">
+                  <pic:nvPicPr>
+                    <pic:cNvPr id="7" name="Imagen 7" descr="Texto&#10;&#10;Descripción generada automáticamente"/>
+                    <pic:cNvPicPr/>
+                  </pic:nvPicPr>
+                  <pic:blipFill>
+                    <a:blip r:embed="rId11"/>
+                    <a:stretch>
+                      <a:fillRect/>
+                    </a:stretch>
+                  </pic:blipFill>
+                  <pic:spPr>
+                    <a:xfrm>
+                      <a:off x="0" y="0"/>
+                      <a:ext cx="5400040" cy="2433955"/>
+                    </a:xfrm>
+                    <a:prstGeom prst="rect">
+                      <a:avLst/>
+                    </a:prstGeom>
+                  </pic:spPr>
+                </pic:pic>
+              </a:graphicData>
+            </a:graphic>
+          </wp:inline>
+        </w:drawing>
+      </w:r>
+    </w:p>
+    <w:p>
+      <w:pPr>
+        <w:pStyle w:val="Prrafodelista"/>
+        <w:numPr>
+          <w:ilvl w:val="0"/>
+          <w:numId w:val="1"/>
+        </w:numPr>
+      </w:pPr>
+      <w:r>
+        <w:t>Resolvemos y lo subimos</w:t>
+      </w:r>
+    </w:p>
+    <w:p>
+      <w:pPr>
+        <w:pStyle w:val="Prrafodelista"/>
+      </w:pPr>
+      <w:r>
+        <w:lastRenderedPageBreak/>
+        <w:drawing>
+          <wp:inline distT="0" distB="0" distL="0" distR="0" wp14:anchorId="2B842802" wp14:editId="07FFB0E4">
+            <wp:extent cx="5235394" cy="2027096"/>
+            <wp:effectExtent l="0" t="0" r="3810" b="0"/>
+            <wp:docPr id="8" name="Imagen 8" descr="Texto&#10;&#10;Descripción generada automáticamente"/>
+            <wp:cNvGraphicFramePr>
+              <a:graphicFrameLocks xmlns:a="http://schemas.openxmlformats.org/drawingml/2006/main" noChangeAspect="1"/>
+            </wp:cNvGraphicFramePr>
+            <a:graphic xmlns:a="http://schemas.openxmlformats.org/drawingml/2006/main">
+              <a:graphicData uri="http://schemas.openxmlformats.org/drawingml/2006/picture">
+                <pic:pic xmlns:pic="http://schemas.openxmlformats.org/drawingml/2006/picture">
+                  <pic:nvPicPr>
+                    <pic:cNvPr id="8" name="Imagen 8" descr="Texto&#10;&#10;Descripción generada automáticamente"/>
+                    <pic:cNvPicPr/>
+                  </pic:nvPicPr>
+                  <pic:blipFill>
+                    <a:blip r:embed="rId12"/>
+                    <a:stretch>
+                      <a:fillRect/>
+                    </a:stretch>
+                  </pic:blipFill>
+                  <pic:spPr>
+                    <a:xfrm>
+                      <a:off x="0" y="0"/>
+                      <a:ext cx="5235394" cy="2027096"/>
+                    </a:xfrm>
+                    <a:prstGeom prst="rect">
+                      <a:avLst/>
+                    </a:prstGeom>
+                  </pic:spPr>
+                </pic:pic>
+              </a:graphicData>
+            </a:graphic>
+          </wp:inline>
+        </w:drawing>
+      </w:r>
+    </w:p>
     <w:sectPr>
       <w:pgSz w:w="11906" w:h="16838"/>
       <w:pgMar w:top="1417" w:right="1701" w:bottom="1417" w:left="1701" w:header="708" w:footer="708" w:gutter="0"/>
@@ -183,6 +410,103 @@
     </w:sectPr>
   </w:body>
 </w:document>
+</file>
+
+<file path=word/numbering.xml><?xml version="1.0" encoding="utf-8"?>
+<w:numbering xmlns:wpc="http://schemas.microsoft.com/office/word/2010/wordprocessingCanvas" xmlns:cx="http://schemas.microsoft.com/office/drawing/2014/chartex" xmlns:cx1="http://schemas.microsoft.com/office/drawing/2015/9/8/chartex" xmlns:cx2="http://schemas.microsoft.com/office/drawing/2015/10/21/chartex" xmlns:cx3="http://schemas.microsoft.com/office/drawing/2016/5/9/chartex" xmlns:cx4="http://schemas.microsoft.com/office/drawing/2016/5/10/chartex" xmlns:cx5="http://schemas.microsoft.com/office/drawing/2016/5/11/chartex" xmlns:cx6="http://schemas.microsoft.com/office/drawing/2016/5/12/chartex" xmlns:cx7="http://schemas.microsoft.com/office/drawing/2016/5/13/chartex" xmlns:cx8="http://schemas.microsoft.com/office/drawing/2016/5/14/chartex" xmlns:mc="http://schemas.openxmlformats.org/markup-compatibility/2006" xmlns:aink="http://schemas.microsoft.com/office/drawing/2016/ink" xmlns:am3d="http://schemas.microsoft.com/office/drawing/2017/model3d" xmlns:o="urn:schemas-microsoft-com:office:office" xmlns:oel="http://schemas.microsoft.com/office/2019/extlst" xmlns:r="http://schemas.openxmlformats.org/officeDocument/2006/relationships" xmlns:m="http://schemas.openxmlformats.org/officeDocument/2006/math" xmlns:v="urn:schemas-microsoft-com:vml" xmlns:wp14="http://schemas.microsoft.com/office/word/2010/wordprocessingDrawing" xmlns:wp="http://schemas.openxmlformats.org/drawingml/2006/wordprocessingDrawing" xmlns:w10="urn:schemas-microsoft-com:office:word" xmlns:w="http://schemas.openxmlformats.org/wordprocessingml/2006/main" xmlns:w14="http://schemas.microsoft.com/office/word/2010/wordml" xmlns:w15="http://schemas.microsoft.com/office/word/2012/wordml" xmlns:w16cex="http://schemas.microsoft.com/office/word/2018/wordml/cex" xmlns:w16cid="http://schemas.microsoft.com/office/word/2016/wordml/cid" xmlns:w16="http://schemas.microsoft.com/office/word/2018/wordml" xmlns:w16sdtdh="http://schemas.microsoft.com/office/word/2020/wordml/sdtdatahash" xmlns:w16se="http://schemas.microsoft.com/office/word/2015/wordml/symex" xmlns:wpg="http://schemas.microsoft.com/office/word/2010/wordprocessingGroup" xmlns:wpi="http://schemas.microsoft.com/office/word/2010/wordprocessingInk" xmlns:wne="http://schemas.microsoft.com/office/word/2006/wordml" xmlns:wps="http://schemas.microsoft.com/office/word/2010/wordprocessingShape" mc:Ignorable="w14 w15 w16se w16cid w16 w16cex w16sdtdh wp14">
+  <w:abstractNum w:abstractNumId="0" w15:restartNumberingAfterBreak="0">
+    <w:nsid w:val="4D9E612E"/>
+    <w:multiLevelType w:val="hybridMultilevel"/>
+    <w:tmpl w:val="ABF44116"/>
+    <w:lvl w:ilvl="0" w:tplc="0C0A000F">
+      <w:start w:val="1"/>
+      <w:numFmt w:val="decimal"/>
+      <w:lvlText w:val="%1."/>
+      <w:lvlJc w:val="left"/>
+      <w:pPr>
+        <w:ind w:left="720" w:hanging="360"/>
+      </w:pPr>
+      <w:rPr>
+        <w:rFonts w:hint="default"/>
+      </w:rPr>
+    </w:lvl>
+    <w:lvl w:ilvl="1" w:tplc="0C0A0019" w:tentative="1">
+      <w:start w:val="1"/>
+      <w:numFmt w:val="lowerLetter"/>
+      <w:lvlText w:val="%2."/>
+      <w:lvlJc w:val="left"/>
+      <w:pPr>
+        <w:ind w:left="1440" w:hanging="360"/>
+      </w:pPr>
+    </w:lvl>
+    <w:lvl w:ilvl="2" w:tplc="0C0A001B" w:tentative="1">
+      <w:start w:val="1"/>
+      <w:numFmt w:val="lowerRoman"/>
+      <w:lvlText w:val="%3."/>
+      <w:lvlJc w:val="right"/>
+      <w:pPr>
+        <w:ind w:left="2160" w:hanging="180"/>
+      </w:pPr>
+    </w:lvl>
+    <w:lvl w:ilvl="3" w:tplc="0C0A000F" w:tentative="1">
+      <w:start w:val="1"/>
+      <w:numFmt w:val="decimal"/>
+      <w:lvlText w:val="%4."/>
+      <w:lvlJc w:val="left"/>
+      <w:pPr>
+        <w:ind w:left="2880" w:hanging="360"/>
+      </w:pPr>
+    </w:lvl>
+    <w:lvl w:ilvl="4" w:tplc="0C0A0019" w:tentative="1">
+      <w:start w:val="1"/>
+      <w:numFmt w:val="lowerLetter"/>
+      <w:lvlText w:val="%5."/>
+      <w:lvlJc w:val="left"/>
+      <w:pPr>
+        <w:ind w:left="3600" w:hanging="360"/>
+      </w:pPr>
+    </w:lvl>
+    <w:lvl w:ilvl="5" w:tplc="0C0A001B" w:tentative="1">
+      <w:start w:val="1"/>
+      <w:numFmt w:val="lowerRoman"/>
+      <w:lvlText w:val="%6."/>
+      <w:lvlJc w:val="right"/>
+      <w:pPr>
+        <w:ind w:left="4320" w:hanging="180"/>
+      </w:pPr>
+    </w:lvl>
+    <w:lvl w:ilvl="6" w:tplc="0C0A000F" w:tentative="1">
+      <w:start w:val="1"/>
+      <w:numFmt w:val="decimal"/>
+      <w:lvlText w:val="%7."/>
+      <w:lvlJc w:val="left"/>
+      <w:pPr>
+        <w:ind w:left="5040" w:hanging="360"/>
+      </w:pPr>
+    </w:lvl>
+    <w:lvl w:ilvl="7" w:tplc="0C0A0019" w:tentative="1">
+      <w:start w:val="1"/>
+      <w:numFmt w:val="lowerLetter"/>
+      <w:lvlText w:val="%8."/>
+      <w:lvlJc w:val="left"/>
+      <w:pPr>
+        <w:ind w:left="5760" w:hanging="360"/>
+      </w:pPr>
+    </w:lvl>
+    <w:lvl w:ilvl="8" w:tplc="0C0A001B" w:tentative="1">
+      <w:start w:val="1"/>
+      <w:numFmt w:val="lowerRoman"/>
+      <w:lvlText w:val="%9."/>
+      <w:lvlJc w:val="right"/>
+      <w:pPr>
+        <w:ind w:left="6480" w:hanging="180"/>
+      </w:pPr>
+    </w:lvl>
+  </w:abstractNum>
+  <w:num w:numId="1" w16cid:durableId="890576059">
+    <w:abstractNumId w:val="0"/>
+  </w:num>
+</w:numbering>
 </file>
 
 <file path=word/styles.xml><?xml version="1.0" encoding="utf-8"?>
@@ -611,6 +935,17 @@
     <w:semiHidden/>
     <w:unhideWhenUsed/>
   </w:style>
+  <w:style w:type="paragraph" w:styleId="Prrafodelista">
+    <w:name w:val="List Paragraph"/>
+    <w:basedOn w:val="Normal"/>
+    <w:uiPriority w:val="34"/>
+    <w:qFormat/>
+    <w:rsid w:val="00172CE6"/>
+    <w:pPr>
+      <w:ind w:left="720"/>
+      <w:contextualSpacing/>
+    </w:pPr>
+  </w:style>
 </w:styles>
 </file>
 
